--- a/resume/20171208-ZhangJennings_resume.docx
+++ b/resume/20171208-ZhangJennings_resume.docx
@@ -666,7 +666,23 @@
                             <w:szCs w:val="21"/>
                             <w:shd w:val="clear" w:color="auto" w:fill="FAFAFA"/>
                           </w:rPr>
-                          <w:t xml:space="preserve">Department of Neurology, outpatient clinic. Shadow and assistant of </w:t>
+                          <w:t xml:space="preserve">Department of Neurology, outpatient clinic. Shadow </w:t>
+                        </w:r>
+                        <w:r>
+                          <w:rPr>
+                            <w:sz w:val="21"/>
+                            <w:szCs w:val="21"/>
+                            <w:shd w:val="clear" w:color="auto" w:fill="FAFAFA"/>
+                          </w:rPr>
+                          <w:t>for</w:t>
+                        </w:r>
+                        <w:r>
+                          <w:rPr>
+                            <w:sz w:val="21"/>
+                            <w:szCs w:val="21"/>
+                            <w:shd w:val="clear" w:color="auto" w:fill="FAFAFA"/>
+                          </w:rPr>
+                          <w:t xml:space="preserve"> </w:t>
                         </w:r>
                         <w:hyperlink r:id="rId9" w:history="1">
                           <w:r>
@@ -704,7 +720,41 @@
                             <w:szCs w:val="21"/>
                             <w:shd w:val="clear" w:color="auto" w:fill="FAFAFA"/>
                           </w:rPr>
-                          <w:t xml:space="preserve">, both of whom specialize in treating neuromuscular disease. </w:t>
+                          <w:t>, both of whom specialize in treating neuromuscular disease</w:t>
+                        </w:r>
+                        <w:r>
+                          <w:rPr>
+                            <w:sz w:val="21"/>
+                            <w:szCs w:val="21"/>
+                            <w:shd w:val="clear" w:color="auto" w:fill="FAFAFA"/>
+                          </w:rPr>
+                          <w:t>s</w:t>
+                        </w:r>
+                        <w:r>
+                          <w:rPr>
+                            <w:sz w:val="21"/>
+                            <w:szCs w:val="21"/>
+                            <w:shd w:val="clear" w:color="auto" w:fill="FAFAFA"/>
+                          </w:rPr>
+                          <w:t xml:space="preserve">. </w:t>
+                        </w:r>
+                        <w:r>
+                          <w:rPr>
+                            <w:sz w:val="21"/>
+                            <w:szCs w:val="21"/>
+                            <w:shd w:val="clear" w:color="auto" w:fill="FAFAFA"/>
+                          </w:rPr>
+                          <w:t>Assisted doctors with patient care and</w:t>
+                        </w:r>
+                        <w:bookmarkStart w:id="0" w:name="_GoBack"/>
+                        <w:bookmarkEnd w:id="0"/>
+                        <w:r>
+                          <w:rPr>
+                            <w:sz w:val="21"/>
+                            <w:szCs w:val="21"/>
+                            <w:shd w:val="clear" w:color="auto" w:fill="FAFAFA"/>
+                          </w:rPr>
+                          <w:t xml:space="preserve"> EMG nerve studies.</w:t>
                         </w:r>
                       </w:p>
                     </w:sdtContent>
@@ -904,7 +954,28 @@
                         <w:b w:val="0"/>
                         <w:caps w:val="0"/>
                       </w:rPr>
-                      <w:t xml:space="preserve">Our current focus is on penetration testing with Kali Linux. </w:t>
+                      <w:t>C</w:t>
+                    </w:r>
+                    <w:r>
+                      <w:rPr>
+                        <w:b w:val="0"/>
+                        <w:caps w:val="0"/>
+                      </w:rPr>
+                      <w:t xml:space="preserve">urrent focus is on penetration testing with Kali </w:t>
+                    </w:r>
+                    <w:r>
+                      <w:rPr>
+                        <w:b w:val="0"/>
+                        <w:caps w:val="0"/>
+                      </w:rPr>
+                      <w:t xml:space="preserve">and Parrot Security </w:t>
+                    </w:r>
+                    <w:r>
+                      <w:rPr>
+                        <w:b w:val="0"/>
+                        <w:caps w:val="0"/>
+                      </w:rPr>
+                      <w:t xml:space="preserve">Linux. </w:t>
                     </w:r>
                   </w:p>
                   <w:p>
@@ -987,16 +1058,7 @@
                 <w:b w:val="0"/>
                 <w:caps w:val="0"/>
               </w:rPr>
-              <w:t xml:space="preserve"> – </w:t>
-            </w:r>
-            <w:bookmarkStart w:id="0" w:name="_GoBack"/>
-            <w:bookmarkEnd w:id="0"/>
-            <w:r>
-              <w:rPr>
-                <w:b w:val="0"/>
-                <w:caps w:val="0"/>
-              </w:rPr>
-              <w:t>POSIX shells, system administration on Arch, Fedora, and Ubuntu</w:t>
+              <w:t xml:space="preserve"> – POSIX shells, system administration on Arch, Fedora, and Ubuntu</w:t>
             </w:r>
           </w:p>
           <w:p>
@@ -1065,7 +1127,14 @@
                 <w:b w:val="0"/>
                 <w:caps w:val="0"/>
               </w:rPr>
-              <w:t xml:space="preserve"> HTML5, CSS3, and EMCA JavaScript</w:t>
+              <w:t xml:space="preserve"> HTML5, CSS3, and JavaScript</w:t>
+            </w:r>
+            <w:r>
+              <w:rPr>
+                <w:b w:val="0"/>
+                <w:caps w:val="0"/>
+              </w:rPr>
+              <w:t xml:space="preserve"> (ES6, asynchronous programming)</w:t>
             </w:r>
           </w:p>
         </w:tc>
@@ -2624,9 +2693,11 @@
     <w:rsid w:val="00A77E63"/>
     <w:rsid w:val="00AB3618"/>
     <w:rsid w:val="00B50649"/>
+    <w:rsid w:val="00C07849"/>
     <w:rsid w:val="00CD1FFD"/>
     <w:rsid w:val="00D60127"/>
     <w:rsid w:val="00DD03A5"/>
+    <w:rsid w:val="00EA7DD6"/>
   </w:rsids>
   <m:mathPr>
     <m:mathFont m:val="Cambria Math"/>
